--- a/phân_tích_thiết_kế_hệ_thống.docx
+++ b/phân_tích_thiết_kế_hệ_thống.docx
@@ -1189,17 +1189,15 @@
                 <w:rFonts w:ascii="Times New Roman" w:hAnsi="Times New Roman" w:cs="Times New Roman"/>
                 <w:sz w:val="28"/>
                 <w:szCs w:val="28"/>
-                <w:lang w:val="vi-VN"/>
-              </w:rPr>
-            </w:pPr>
-            <w:r>
-              <w:rPr>
-                <w:rFonts w:ascii="Times New Roman" w:hAnsi="Times New Roman" w:cs="Times New Roman"/>
-                <w:sz w:val="28"/>
-                <w:szCs w:val="28"/>
-                <w:lang w:val="vi-VN"/>
-              </w:rPr>
-              <w:t>Enum(‘customer’,’admin’)</w:t>
+              </w:rPr>
+            </w:pPr>
+            <w:r>
+              <w:rPr>
+                <w:rFonts w:ascii="Times New Roman" w:hAnsi="Times New Roman" w:cs="Times New Roman"/>
+                <w:sz w:val="28"/>
+                <w:szCs w:val="28"/>
+              </w:rPr>
+              <w:t>Varchar(255)</w:t>
             </w:r>
           </w:p>
         </w:tc>
@@ -6411,17 +6409,15 @@
                 <w:rFonts w:ascii="Times New Roman" w:hAnsi="Times New Roman" w:cs="Times New Roman"/>
                 <w:sz w:val="28"/>
                 <w:szCs w:val="28"/>
-                <w:lang w:val="vi-VN"/>
-              </w:rPr>
-            </w:pPr>
-            <w:r>
-              <w:rPr>
-                <w:rFonts w:ascii="Times New Roman" w:hAnsi="Times New Roman" w:cs="Times New Roman"/>
-                <w:sz w:val="28"/>
-                <w:szCs w:val="28"/>
-                <w:lang w:val="vi-VN"/>
-              </w:rPr>
-              <w:t>Enum(’chuyen khoan’)</w:t>
+              </w:rPr>
+            </w:pPr>
+            <w:r>
+              <w:rPr>
+                <w:rFonts w:ascii="Times New Roman" w:hAnsi="Times New Roman" w:cs="Times New Roman"/>
+                <w:sz w:val="28"/>
+                <w:szCs w:val="28"/>
+              </w:rPr>
+              <w:t>Varchar(255)</w:t>
             </w:r>
           </w:p>
         </w:tc>
@@ -6512,35 +6508,15 @@
                 <w:rFonts w:ascii="Times New Roman" w:hAnsi="Times New Roman" w:cs="Times New Roman"/>
                 <w:sz w:val="28"/>
                 <w:szCs w:val="28"/>
-                <w:lang w:val="vi-VN"/>
-              </w:rPr>
-            </w:pPr>
-            <w:r>
-              <w:rPr>
-                <w:rFonts w:ascii="Times New Roman" w:hAnsi="Times New Roman" w:cs="Times New Roman"/>
-                <w:sz w:val="28"/>
-                <w:szCs w:val="28"/>
-                <w:lang w:val="vi-VN"/>
-              </w:rPr>
-              <w:t>Enum(</w:t>
-            </w:r>
-            <w:r>
-              <w:rPr>
-                <w:rFonts w:ascii="Times New Roman" w:hAnsi="Times New Roman" w:cs="Times New Roman"/>
-                <w:sz w:val="28"/>
-                <w:szCs w:val="28"/>
-                <w:lang w:val="vi-VN"/>
-              </w:rPr>
-              <w:t>‘giao hang tiet kiem’,’vnexpress’,’j&amp;t express’</w:t>
-            </w:r>
-            <w:r>
-              <w:rPr>
-                <w:rFonts w:ascii="Times New Roman" w:hAnsi="Times New Roman" w:cs="Times New Roman"/>
-                <w:sz w:val="28"/>
-                <w:szCs w:val="28"/>
-                <w:lang w:val="vi-VN"/>
-              </w:rPr>
-              <w:t>)</w:t>
+              </w:rPr>
+            </w:pPr>
+            <w:r>
+              <w:rPr>
+                <w:rFonts w:ascii="Times New Roman" w:hAnsi="Times New Roman" w:cs="Times New Roman"/>
+                <w:sz w:val="28"/>
+                <w:szCs w:val="28"/>
+              </w:rPr>
+              <w:t>Varchar(255)</w:t>
             </w:r>
           </w:p>
         </w:tc>
@@ -7744,7 +7720,6 @@
           <w:sz w:val="28"/>
           <w:szCs w:val="28"/>
         </w:rPr>
-        <w:lastRenderedPageBreak/>
         <w:t>- Bảng</w:t>
       </w:r>
       <w:r>
@@ -7789,6 +7764,7 @@
                 <w:szCs w:val="28"/>
                 <w:lang w:val="vi-VN"/>
               </w:rPr>
+              <w:lastRenderedPageBreak/>
               <w:t>Tên cột</w:t>
             </w:r>
           </w:p>
@@ -10080,7 +10056,6 @@
                 <w:szCs w:val="28"/>
                 <w:lang w:val="vi-VN"/>
               </w:rPr>
-              <w:lastRenderedPageBreak/>
               <w:t>17</w:t>
             </w:r>
           </w:p>
@@ -10186,6 +10161,7 @@
                 <w:szCs w:val="28"/>
                 <w:lang w:val="vi-VN"/>
               </w:rPr>
+              <w:lastRenderedPageBreak/>
               <w:t>18</w:t>
             </w:r>
           </w:p>
